--- a/xpath/XPATH ДЗ.docx
+++ b/xpath/XPATH ДЗ.docx
@@ -959,6 +959,7 @@
           <w:lang w:val="en-US"/>
         </w:rPr>
       </w:pPr>
+      <w:commentRangeStart w:id="0"/>
       <w:r>
         <w:rPr>
           <w:lang w:val="en-US"/>
@@ -1015,16 +1016,19 @@
         <w:t>text</w:t>
       </w:r>
       <w:proofErr w:type="spellEnd"/>
-      <w:proofErr w:type="gramStart"/>
-      <w:r>
-        <w:t>()=</w:t>
-      </w:r>
-      <w:proofErr w:type="gramEnd"/>
-      <w:r>
-        <w:t>'Интернет-Банк']/..</w:t>
-      </w:r>
-    </w:p>
-    <w:p>
+      <w:r>
+        <w:t>()='Интернет-Банк']/..</w:t>
+      </w:r>
+      <w:commentRangeEnd w:id="0"/>
+      <w:r>
+        <w:rPr>
+          <w:rStyle w:val="CommentReference"/>
+        </w:rPr>
+        <w:commentReference w:id="0"/>
+      </w:r>
+    </w:p>
+    <w:p>
+      <w:commentRangeStart w:id="1"/>
       <w:r>
         <w:t>5. //</w:t>
       </w:r>
@@ -1068,13 +1072,21 @@
       <w:r>
         <w:t>[2]/h2[2]</w:t>
       </w:r>
-    </w:p>
-    <w:p>
-      <w:pPr>
-        <w:rPr>
-          <w:lang w:val="en-US"/>
-        </w:rPr>
-      </w:pPr>
+      <w:commentRangeEnd w:id="1"/>
+      <w:r>
+        <w:rPr>
+          <w:rStyle w:val="CommentReference"/>
+        </w:rPr>
+        <w:commentReference w:id="1"/>
+      </w:r>
+    </w:p>
+    <w:p>
+      <w:pPr>
+        <w:rPr>
+          <w:lang w:val="en-US"/>
+        </w:rPr>
+      </w:pPr>
+      <w:commentRangeStart w:id="2"/>
       <w:r>
         <w:rPr>
           <w:lang w:val="en-US"/>
@@ -1112,6 +1124,13 @@
           <w:lang w:val="en-US"/>
         </w:rPr>
         <w:t>']</w:t>
+      </w:r>
+      <w:commentRangeEnd w:id="2"/>
+      <w:r>
+        <w:rPr>
+          <w:rStyle w:val="CommentReference"/>
+        </w:rPr>
+        <w:commentReference w:id="2"/>
       </w:r>
     </w:p>
     <w:p>
@@ -1229,16 +1248,45 @@
       </w:r>
     </w:p>
     <w:p>
+      <w:commentRangeStart w:id="3"/>
       <w:r>
         <w:t>4. //</w:t>
       </w:r>
       <w:proofErr w:type="spellStart"/>
-      <w:proofErr w:type="gramStart"/>
       <w:r>
         <w:t>input</w:t>
       </w:r>
       <w:proofErr w:type="spellEnd"/>
       <w:r>
+        <w:t>[@</w:t>
+      </w:r>
+      <w:proofErr w:type="spellStart"/>
+      <w:r>
+        <w:t>placeholder</w:t>
+      </w:r>
+      <w:proofErr w:type="spellEnd"/>
+      <w:r>
+        <w:t>='Дата рождения']</w:t>
+      </w:r>
+      <w:commentRangeEnd w:id="3"/>
+      <w:r>
+        <w:rPr>
+          <w:rStyle w:val="CommentReference"/>
+        </w:rPr>
+        <w:commentReference w:id="3"/>
+      </w:r>
+    </w:p>
+    <w:p>
+      <w:r>
+        <w:t>5. //</w:t>
+      </w:r>
+      <w:proofErr w:type="spellStart"/>
+      <w:proofErr w:type="gramStart"/>
+      <w:r>
+        <w:t>input</w:t>
+      </w:r>
+      <w:proofErr w:type="spellEnd"/>
+      <w:r>
         <w:t>[</w:t>
       </w:r>
       <w:proofErr w:type="gramEnd"/>
@@ -1247,32 +1295,6 @@
       </w:r>
       <w:proofErr w:type="spellStart"/>
       <w:r>
-        <w:t>placeholder</w:t>
-      </w:r>
-      <w:proofErr w:type="spellEnd"/>
-      <w:r>
-        <w:t>='Дата рождения']</w:t>
-      </w:r>
-    </w:p>
-    <w:p>
-      <w:r>
-        <w:t>5. //</w:t>
-      </w:r>
-      <w:proofErr w:type="spellStart"/>
-      <w:proofErr w:type="gramStart"/>
-      <w:r>
-        <w:t>input</w:t>
-      </w:r>
-      <w:proofErr w:type="spellEnd"/>
-      <w:r>
-        <w:t>[</w:t>
-      </w:r>
-      <w:proofErr w:type="gramEnd"/>
-      <w:r>
-        <w:t>@</w:t>
-      </w:r>
-      <w:proofErr w:type="spellStart"/>
-      <w:r>
         <w:t>data-label</w:t>
       </w:r>
       <w:proofErr w:type="spellEnd"/>
@@ -1485,59 +1507,58 @@
       </w:r>
     </w:p>
     <w:p>
-      <w:r>
-        <w:t>5. //</w:t>
-      </w:r>
-      <w:proofErr w:type="spellStart"/>
-      <w:r>
-        <w:t>div</w:t>
-      </w:r>
-      <w:proofErr w:type="spellEnd"/>
-      <w:r>
-        <w:t>[@</w:t>
-      </w:r>
-      <w:proofErr w:type="spellStart"/>
-      <w:r>
+      <w:pPr>
+        <w:rPr>
+          <w:lang w:val="en-US"/>
+        </w:rPr>
+      </w:pPr>
+      <w:r>
+        <w:rPr>
+          <w:lang w:val="en-US"/>
+        </w:rPr>
+        <w:t>5. //div[@</w:t>
+      </w:r>
+      <w:proofErr w:type="spellStart"/>
+      <w:r>
+        <w:rPr>
+          <w:lang w:val="en-US"/>
+        </w:rPr>
         <w:t>sysname</w:t>
       </w:r>
       <w:proofErr w:type="spellEnd"/>
       <w:r>
-        <w:t>='</w:t>
-      </w:r>
-      <w:proofErr w:type="spellStart"/>
-      <w:r>
-        <w:t>insure</w:t>
-      </w:r>
-      <w:proofErr w:type="spellEnd"/>
-      <w:r>
-        <w:t>']/</w:t>
-      </w:r>
-      <w:proofErr w:type="spellStart"/>
-      <w:proofErr w:type="gramStart"/>
-      <w:r>
-        <w:t>div</w:t>
-      </w:r>
-      <w:proofErr w:type="spellEnd"/>
-      <w:r>
-        <w:t>[</w:t>
-      </w:r>
-      <w:proofErr w:type="gramEnd"/>
-      <w:r>
-        <w:t>2]</w:t>
-      </w:r>
-    </w:p>
-    <w:p/>
+        <w:rPr>
+          <w:lang w:val="en-US"/>
+        </w:rPr>
+        <w:t>='insure']/div[2]</w:t>
+      </w:r>
+    </w:p>
+    <w:p>
+      <w:pPr>
+        <w:rPr>
+          <w:lang w:val="en-US"/>
+        </w:rPr>
+      </w:pPr>
+    </w:p>
     <w:p>
       <w:pPr>
         <w:rPr>
           <w:b/>
+          <w:lang w:val="en-US"/>
         </w:rPr>
       </w:pPr>
       <w:r>
         <w:rPr>
           <w:b/>
         </w:rPr>
-        <w:t>Практика 02.11</w:t>
+        <w:t>Практика</w:t>
+      </w:r>
+      <w:r>
+        <w:rPr>
+          <w:b/>
+          <w:lang w:val="en-US"/>
+        </w:rPr>
+        <w:t xml:space="preserve"> 02.11</w:t>
       </w:r>
     </w:p>
     <w:p>
@@ -1971,7 +1992,7 @@
           <w:lang w:val="en-US"/>
         </w:rPr>
       </w:pPr>
-      <w:hyperlink r:id="rId5" w:history="1">
+      <w:hyperlink r:id="rId7" w:history="1">
         <w:r>
           <w:rPr>
             <w:rStyle w:val="Hyperlink"/>
@@ -4262,7 +4283,7 @@
         </w:rPr>
         <w:t xml:space="preserve"> - </w:t>
       </w:r>
-      <w:hyperlink r:id="rId6" w:tooltip="Наушники Beats Studio 3 Wireless" w:history="1">
+      <w:hyperlink r:id="rId8" w:tooltip="Наушники Beats Studio 3 Wireless" w:history="1">
         <w:r>
           <w:rPr>
             <w:rFonts w:ascii="Arial" w:eastAsia="Times New Roman" w:hAnsi="Arial" w:cs="Arial"/>
@@ -4930,6 +4951,7 @@
           <w:numId w:val="4"/>
         </w:numPr>
       </w:pPr>
+      <w:commentRangeStart w:id="4"/>
       <w:r>
         <w:t xml:space="preserve">Рефинансирование Ипотеки - Консультация и подача заявки - Оставить заявку   </w:t>
       </w:r>
@@ -4987,19 +5009,15 @@
         <w:rPr>
           <w:color w:val="FF0000"/>
         </w:rPr>
-        <w:t xml:space="preserve">идея – найти вначале текст </w:t>
-      </w:r>
-      <w:r>
-        <w:rPr>
-          <w:color w:val="FF0000"/>
-        </w:rPr>
-        <w:t>'Консультация и подача заявки'</w:t>
-      </w:r>
-      <w:r>
-        <w:rPr>
-          <w:color w:val="FF0000"/>
-        </w:rPr>
-        <w:t xml:space="preserve">, затем определить родителей и в них найти элемент Оставить заявку </w:t>
+        <w:t xml:space="preserve">идея – найти вначале текст 'Консультация и подача заявки', затем определить родителей и в них найти элемент Оставить заявку </w:t>
+      </w:r>
+      <w:commentRangeEnd w:id="4"/>
+      <w:r>
+        <w:rPr>
+          <w:rStyle w:val="CommentReference"/>
+          <w:rFonts w:eastAsiaTheme="minorHAnsi" w:cstheme="minorBidi"/>
+        </w:rPr>
+        <w:commentReference w:id="4"/>
       </w:r>
     </w:p>
     <w:p>
@@ -5150,6 +5168,7 @@
           <w:numId w:val="4"/>
         </w:numPr>
       </w:pPr>
+      <w:commentRangeStart w:id="5"/>
       <w:r>
         <w:t xml:space="preserve">Одобрение объекта </w:t>
       </w:r>
@@ -5196,7 +5215,6 @@
         <w:t>(</w:t>
       </w:r>
       <w:proofErr w:type="spellStart"/>
-      <w:proofErr w:type="gramStart"/>
       <w:r>
         <w:rPr>
           <w:color w:val="FF0000"/>
@@ -5208,14 +5226,15 @@
         <w:rPr>
           <w:color w:val="FF0000"/>
         </w:rPr>
-        <w:t>(</w:t>
-      </w:r>
-      <w:proofErr w:type="gramEnd"/>
-      <w:r>
-        <w:rPr>
-          <w:color w:val="FF0000"/>
-        </w:rPr>
-        <w:t>),'Одобрение объекта')]</w:t>
+        <w:t>(),'Одобрение объекта')]</w:t>
+      </w:r>
+      <w:commentRangeEnd w:id="5"/>
+      <w:r>
+        <w:rPr>
+          <w:rStyle w:val="CommentReference"/>
+          <w:rFonts w:eastAsiaTheme="minorHAnsi" w:cstheme="minorBidi"/>
+        </w:rPr>
+        <w:commentReference w:id="5"/>
       </w:r>
     </w:p>
     <w:p>
@@ -5316,6 +5335,8 @@
       <w:r>
         <w:t>)='Требования к заемщику']</w:t>
       </w:r>
+      <w:bookmarkStart w:id="6" w:name="_GoBack"/>
+      <w:bookmarkEnd w:id="6"/>
     </w:p>
     <w:p>
       <w:pPr>
@@ -6243,8 +6264,6 @@
         </w:rPr>
         <w:t>text()='S7 Airlines']/ancestor::tbody/tr/td[@class='flight_list__buy']/div[@class='flight_list__buy-button']/div/a</w:t>
       </w:r>
-      <w:bookmarkStart w:id="0" w:name="_GoBack"/>
-      <w:bookmarkEnd w:id="0"/>
     </w:p>
     <w:p>
       <w:pPr>
@@ -6269,6 +6288,681 @@
     </w:sectPr>
   </w:body>
 </w:document>
+</file>
+
+<file path=word/comments.xml><?xml version="1.0" encoding="utf-8"?>
+<w:comments xmlns:wpc="http://schemas.microsoft.com/office/word/2010/wordprocessingCanvas" xmlns:cx="http://schemas.microsoft.com/office/drawing/2014/chartex" xmlns:cx1="http://schemas.microsoft.com/office/drawing/2015/9/8/chartex" xmlns:mc="http://schemas.openxmlformats.org/markup-compatibility/2006" xmlns:o="urn:schemas-microsoft-com:office:office" xmlns:r="http://schemas.openxmlformats.org/officeDocument/2006/relationships" xmlns:m="http://schemas.openxmlformats.org/officeDocument/2006/math" xmlns:v="urn:schemas-microsoft-com:vml" xmlns:wp14="http://schemas.microsoft.com/office/word/2010/wordprocessingDrawing" xmlns:wp="http://schemas.openxmlformats.org/drawingml/2006/wordprocessingDrawing" xmlns:w10="urn:schemas-microsoft-com:office:word" xmlns:w="http://schemas.openxmlformats.org/wordprocessingml/2006/main" xmlns:w14="http://schemas.microsoft.com/office/word/2010/wordml" xmlns:w15="http://schemas.microsoft.com/office/word/2012/wordml" xmlns:w16se="http://schemas.microsoft.com/office/word/2015/wordml/symex" xmlns:wpg="http://schemas.microsoft.com/office/word/2010/wordprocessingGroup" xmlns:wpi="http://schemas.microsoft.com/office/word/2010/wordprocessingInk" xmlns:wne="http://schemas.microsoft.com/office/word/2006/wordml" xmlns:wps="http://schemas.microsoft.com/office/word/2010/wordprocessingShape" mc:Ignorable="w14 w15 w16se wp14">
+  <w:comment w:id="0" w:author="DVORETSKY Aleksandr" w:date="2018-11-08T10:11:00Z" w:initials="DA">
+    <w:p>
+      <w:pPr>
+        <w:pStyle w:val="CommentText"/>
+      </w:pPr>
+      <w:r>
+        <w:rPr>
+          <w:rStyle w:val="CommentReference"/>
+        </w:rPr>
+        <w:annotationRef/>
+      </w:r>
+      <w:r>
+        <w:t>находит по 2 элемента,</w:t>
+      </w:r>
+    </w:p>
+    <w:p>
+      <w:pPr>
+        <w:pStyle w:val="CommentText"/>
+      </w:pPr>
+    </w:p>
+    <w:p>
+      <w:pPr>
+        <w:pStyle w:val="CommentText"/>
+      </w:pPr>
+      <w:r>
+        <w:t>вот так только один:</w:t>
+      </w:r>
+    </w:p>
+    <w:p>
+      <w:pPr>
+        <w:pStyle w:val="CommentText"/>
+        <w:rPr>
+          <w:lang w:val="en-US"/>
+        </w:rPr>
+      </w:pPr>
+      <w:r>
+        <w:rPr>
+          <w:lang w:val="en-US"/>
+        </w:rPr>
+        <w:t>//a//</w:t>
+      </w:r>
+      <w:proofErr w:type="gramStart"/>
+      <w:r>
+        <w:rPr>
+          <w:lang w:val="en-US"/>
+        </w:rPr>
+        <w:t>span[</w:t>
+      </w:r>
+      <w:proofErr w:type="gramEnd"/>
+      <w:r>
+        <w:rPr>
+          <w:lang w:val="en-US"/>
+        </w:rPr>
+        <w:t>text()='</w:t>
+      </w:r>
+      <w:r>
+        <w:t>Интернет</w:t>
+      </w:r>
+      <w:r>
+        <w:rPr>
+          <w:lang w:val="en-US"/>
+        </w:rPr>
+        <w:t>-</w:t>
+      </w:r>
+      <w:r>
+        <w:t>Банк</w:t>
+      </w:r>
+      <w:r>
+        <w:rPr>
+          <w:lang w:val="en-US"/>
+        </w:rPr>
+        <w:t>']</w:t>
+      </w:r>
+    </w:p>
+  </w:comment>
+  <w:comment w:id="1" w:author="DVORETSKY Aleksandr" w:date="2018-11-08T10:14:00Z" w:initials="DA">
+    <w:p>
+      <w:pPr>
+        <w:pStyle w:val="CommentText"/>
+      </w:pPr>
+      <w:r>
+        <w:rPr>
+          <w:rStyle w:val="CommentReference"/>
+        </w:rPr>
+        <w:annotationRef/>
+      </w:r>
+      <w:r>
+        <w:t>2. //</w:t>
+      </w:r>
+      <w:proofErr w:type="spellStart"/>
+      <w:r>
+        <w:t>div</w:t>
+      </w:r>
+      <w:proofErr w:type="spellEnd"/>
+      <w:r>
+        <w:t>[@</w:t>
+      </w:r>
+      <w:proofErr w:type="spellStart"/>
+      <w:r>
+        <w:t>class</w:t>
+      </w:r>
+      <w:proofErr w:type="spellEnd"/>
+      <w:r>
+        <w:t>='</w:t>
+      </w:r>
+      <w:proofErr w:type="spellStart"/>
+      <w:r>
+        <w:t>currency-block</w:t>
+      </w:r>
+      <w:proofErr w:type="spellEnd"/>
+      <w:r>
+        <w:t>__</w:t>
+      </w:r>
+      <w:proofErr w:type="spellStart"/>
+      <w:r>
+        <w:t>container-wrapper</w:t>
+      </w:r>
+      <w:proofErr w:type="spellEnd"/>
+      <w:r>
+        <w:t>']/</w:t>
+      </w:r>
+      <w:proofErr w:type="spellStart"/>
+      <w:r>
+        <w:t>div</w:t>
+      </w:r>
+      <w:proofErr w:type="spellEnd"/>
+      <w:r>
+        <w:t>[2]/h2[2] - находит 4 элемента, вот так один</w:t>
+      </w:r>
+    </w:p>
+    <w:p>
+      <w:pPr>
+        <w:pStyle w:val="CommentText"/>
+      </w:pPr>
+    </w:p>
+    <w:p>
+      <w:pPr>
+        <w:pStyle w:val="CommentText"/>
+      </w:pPr>
+      <w:r>
+        <w:t>//</w:t>
+      </w:r>
+      <w:proofErr w:type="spellStart"/>
+      <w:r>
+        <w:t>div</w:t>
+      </w:r>
+      <w:proofErr w:type="spellEnd"/>
+      <w:r>
+        <w:t>[</w:t>
+      </w:r>
+      <w:proofErr w:type="spellStart"/>
+      <w:r>
+        <w:t>contains</w:t>
+      </w:r>
+      <w:proofErr w:type="spellEnd"/>
+      <w:r>
+        <w:t>(@</w:t>
+      </w:r>
+      <w:proofErr w:type="spellStart"/>
+      <w:r>
+        <w:t>class</w:t>
+      </w:r>
+      <w:proofErr w:type="spellEnd"/>
+      <w:r>
+        <w:t>,'</w:t>
+      </w:r>
+      <w:proofErr w:type="spellStart"/>
+      <w:r>
+        <w:t>ibank</w:t>
+      </w:r>
+      <w:proofErr w:type="spellEnd"/>
+      <w:r>
+        <w:t>')]//h6[</w:t>
+      </w:r>
+      <w:proofErr w:type="spellStart"/>
+      <w:r>
+        <w:t>text</w:t>
+      </w:r>
+      <w:proofErr w:type="spellEnd"/>
+      <w:proofErr w:type="gramStart"/>
+      <w:r>
+        <w:t>()=</w:t>
+      </w:r>
+      <w:proofErr w:type="gramEnd"/>
+      <w:r>
+        <w:t>'Покупка']/../h2[2]</w:t>
+      </w:r>
+    </w:p>
+  </w:comment>
+  <w:comment w:id="2" w:author="DVORETSKY Aleksandr" w:date="2018-11-08T10:53:00Z" w:initials="DA">
+    <w:p>
+      <w:pPr>
+        <w:pStyle w:val="CommentText"/>
+      </w:pPr>
+      <w:r>
+        <w:rPr>
+          <w:rStyle w:val="CommentReference"/>
+        </w:rPr>
+        <w:annotationRef/>
+      </w:r>
+      <w:r>
+        <w:t>3. //a[</w:t>
+      </w:r>
+      <w:proofErr w:type="spellStart"/>
+      <w:proofErr w:type="gramStart"/>
+      <w:r>
+        <w:t>text</w:t>
+      </w:r>
+      <w:proofErr w:type="spellEnd"/>
+      <w:r>
+        <w:t>(</w:t>
+      </w:r>
+      <w:proofErr w:type="gramEnd"/>
+      <w:r>
+        <w:t>)='Качество обслуживания'] находит 2 элемента, так один:</w:t>
+      </w:r>
+    </w:p>
+    <w:p>
+      <w:pPr>
+        <w:pStyle w:val="CommentText"/>
+      </w:pPr>
+    </w:p>
+    <w:p>
+      <w:pPr>
+        <w:pStyle w:val="CommentText"/>
+      </w:pPr>
+      <w:r>
+        <w:t>//</w:t>
+      </w:r>
+      <w:proofErr w:type="spellStart"/>
+      <w:r>
+        <w:t>li</w:t>
+      </w:r>
+      <w:proofErr w:type="spellEnd"/>
+      <w:r>
+        <w:t>//a[</w:t>
+      </w:r>
+      <w:proofErr w:type="spellStart"/>
+      <w:proofErr w:type="gramStart"/>
+      <w:r>
+        <w:t>text</w:t>
+      </w:r>
+      <w:proofErr w:type="spellEnd"/>
+      <w:r>
+        <w:t>(</w:t>
+      </w:r>
+      <w:proofErr w:type="gramEnd"/>
+      <w:r>
+        <w:t>)='Качество обслуживания']</w:t>
+      </w:r>
+    </w:p>
+  </w:comment>
+  <w:comment w:id="3" w:author="DVORETSKY Aleksandr" w:date="2018-11-08T10:53:00Z" w:initials="DA">
+    <w:p>
+      <w:pPr>
+        <w:pStyle w:val="CommentText"/>
+      </w:pPr>
+      <w:r>
+        <w:rPr>
+          <w:rStyle w:val="CommentReference"/>
+        </w:rPr>
+        <w:annotationRef/>
+      </w:r>
+      <w:r>
+        <w:t>4.  //</w:t>
+      </w:r>
+      <w:proofErr w:type="spellStart"/>
+      <w:proofErr w:type="gramStart"/>
+      <w:r>
+        <w:t>input</w:t>
+      </w:r>
+      <w:proofErr w:type="spellEnd"/>
+      <w:r>
+        <w:t>[</w:t>
+      </w:r>
+      <w:proofErr w:type="gramEnd"/>
+      <w:r>
+        <w:t>@</w:t>
+      </w:r>
+      <w:proofErr w:type="spellStart"/>
+      <w:r>
+        <w:t>placeholder</w:t>
+      </w:r>
+      <w:proofErr w:type="spellEnd"/>
+      <w:r>
+        <w:t>='Дата рождения']   - находит 2 элемента</w:t>
+      </w:r>
+    </w:p>
+    <w:p>
+      <w:pPr>
+        <w:pStyle w:val="CommentText"/>
+      </w:pPr>
+    </w:p>
+    <w:p>
+      <w:pPr>
+        <w:pStyle w:val="CommentText"/>
+      </w:pPr>
+      <w:r>
+        <w:t>1 элемент - //</w:t>
+      </w:r>
+      <w:proofErr w:type="spellStart"/>
+      <w:r>
+        <w:t>div</w:t>
+      </w:r>
+      <w:proofErr w:type="spellEnd"/>
+      <w:r>
+        <w:t>[</w:t>
+      </w:r>
+      <w:proofErr w:type="spellStart"/>
+      <w:proofErr w:type="gramStart"/>
+      <w:r>
+        <w:t>text</w:t>
+      </w:r>
+      <w:proofErr w:type="spellEnd"/>
+      <w:r>
+        <w:t>(</w:t>
+      </w:r>
+      <w:proofErr w:type="gramEnd"/>
+      <w:r>
+        <w:t>)='Дата рождения']/</w:t>
+      </w:r>
+      <w:proofErr w:type="spellStart"/>
+      <w:r>
+        <w:t>ancestor</w:t>
+      </w:r>
+      <w:proofErr w:type="spellEnd"/>
+      <w:r>
+        <w:t>::</w:t>
+      </w:r>
+      <w:proofErr w:type="spellStart"/>
+      <w:r>
+        <w:t>div</w:t>
+      </w:r>
+      <w:proofErr w:type="spellEnd"/>
+      <w:r>
+        <w:t>[</w:t>
+      </w:r>
+      <w:proofErr w:type="spellStart"/>
+      <w:r>
+        <w:t>contains</w:t>
+      </w:r>
+      <w:proofErr w:type="spellEnd"/>
+      <w:r>
+        <w:t>(@</w:t>
+      </w:r>
+      <w:proofErr w:type="spellStart"/>
+      <w:r>
+        <w:t>class</w:t>
+      </w:r>
+      <w:proofErr w:type="spellEnd"/>
+      <w:r>
+        <w:t>,'b-</w:t>
+      </w:r>
+      <w:proofErr w:type="spellStart"/>
+      <w:r>
+        <w:t>block</w:t>
+      </w:r>
+      <w:proofErr w:type="spellEnd"/>
+      <w:r>
+        <w:t>-</w:t>
+      </w:r>
+      <w:proofErr w:type="spellStart"/>
+      <w:r>
+        <w:t>row</w:t>
+      </w:r>
+      <w:proofErr w:type="spellEnd"/>
+      <w:r>
+        <w:t xml:space="preserve"> ')][</w:t>
+      </w:r>
+      <w:proofErr w:type="spellStart"/>
+      <w:r>
+        <w:t>not</w:t>
+      </w:r>
+      <w:proofErr w:type="spellEnd"/>
+      <w:r>
+        <w:t>(@</w:t>
+      </w:r>
+      <w:proofErr w:type="spellStart"/>
+      <w:r>
+        <w:t>style</w:t>
+      </w:r>
+      <w:proofErr w:type="spellEnd"/>
+      <w:r>
+        <w:t>)]//</w:t>
+      </w:r>
+      <w:proofErr w:type="spellStart"/>
+      <w:r>
+        <w:t>div</w:t>
+      </w:r>
+      <w:proofErr w:type="spellEnd"/>
+      <w:r>
+        <w:t>[</w:t>
+      </w:r>
+      <w:proofErr w:type="spellStart"/>
+      <w:r>
+        <w:t>contains</w:t>
+      </w:r>
+      <w:proofErr w:type="spellEnd"/>
+      <w:r>
+        <w:t>(@</w:t>
+      </w:r>
+      <w:proofErr w:type="spellStart"/>
+      <w:r>
+        <w:t>class</w:t>
+      </w:r>
+      <w:proofErr w:type="spellEnd"/>
+      <w:r>
+        <w:t>,'</w:t>
+      </w:r>
+      <w:proofErr w:type="spellStart"/>
+      <w:r>
+        <w:t>input</w:t>
+      </w:r>
+      <w:proofErr w:type="spellEnd"/>
+      <w:r>
+        <w:t>')]</w:t>
+      </w:r>
+    </w:p>
+  </w:comment>
+  <w:comment w:id="4" w:author="DVORETSKY Aleksandr" w:date="2018-11-08T10:54:00Z" w:initials="DA">
+    <w:p>
+      <w:pPr>
+        <w:pStyle w:val="CommentText"/>
+      </w:pPr>
+      <w:r>
+        <w:rPr>
+          <w:rStyle w:val="CommentReference"/>
+        </w:rPr>
+        <w:annotationRef/>
+      </w:r>
+      <w:r>
+        <w:t xml:space="preserve">5. Рефинансирование Ипотеки - Консультация и подача заявки - Оставить заявку   </w:t>
+      </w:r>
+    </w:p>
+    <w:p>
+      <w:pPr>
+        <w:pStyle w:val="CommentText"/>
+      </w:pPr>
+      <w:r>
+        <w:t>Не могу понять, почему не происходит поиск по такому выражению:</w:t>
+      </w:r>
+    </w:p>
+    <w:p>
+      <w:pPr>
+        <w:pStyle w:val="CommentText"/>
+      </w:pPr>
+      <w:r>
+        <w:t>//div[contains(@class,'accordion__section')]//h2[contains(</w:t>
+      </w:r>
+      <w:proofErr w:type="gramStart"/>
+      <w:r>
+        <w:t>text(</w:t>
+      </w:r>
+      <w:proofErr w:type="gramEnd"/>
+      <w:r>
+        <w:t>),'Консультация и подача заявки')]</w:t>
+      </w:r>
+    </w:p>
+    <w:p>
+      <w:pPr>
+        <w:pStyle w:val="CommentText"/>
+      </w:pPr>
+    </w:p>
+    <w:p>
+      <w:pPr>
+        <w:pStyle w:val="CommentText"/>
+      </w:pPr>
+      <w:r>
+        <w:t xml:space="preserve">Дело в том, что у тэга h2 внутри 3 текстовых </w:t>
+      </w:r>
+      <w:proofErr w:type="spellStart"/>
+      <w:r>
+        <w:t>ноды</w:t>
+      </w:r>
+      <w:proofErr w:type="spellEnd"/>
+      <w:r>
+        <w:t xml:space="preserve">, поэтому по тексту не находится, автоматом </w:t>
+      </w:r>
+      <w:proofErr w:type="spellStart"/>
+      <w:r>
+        <w:t>сранивается</w:t>
+      </w:r>
+      <w:proofErr w:type="spellEnd"/>
+      <w:r>
+        <w:t xml:space="preserve"> с 1-ой текстовой </w:t>
+      </w:r>
+      <w:proofErr w:type="spellStart"/>
+      <w:r>
+        <w:t>нодой</w:t>
+      </w:r>
+      <w:proofErr w:type="spellEnd"/>
+    </w:p>
+    <w:p>
+      <w:pPr>
+        <w:pStyle w:val="CommentText"/>
+      </w:pPr>
+    </w:p>
+    <w:p>
+      <w:pPr>
+        <w:pStyle w:val="CommentText"/>
+      </w:pPr>
+    </w:p>
+    <w:p>
+      <w:pPr>
+        <w:pStyle w:val="CommentText"/>
+      </w:pPr>
+      <w:r>
+        <w:t xml:space="preserve">вот так кнопка найдется, указываем что берем 3-ую </w:t>
+      </w:r>
+      <w:proofErr w:type="spellStart"/>
+      <w:r>
+        <w:t>ноду</w:t>
+      </w:r>
+      <w:proofErr w:type="spellEnd"/>
+      <w:r>
+        <w:t xml:space="preserve"> //h2[</w:t>
+      </w:r>
+      <w:proofErr w:type="spellStart"/>
+      <w:r>
+        <w:t>contains</w:t>
+      </w:r>
+      <w:proofErr w:type="spellEnd"/>
+      <w:r>
+        <w:t>(</w:t>
+      </w:r>
+      <w:proofErr w:type="spellStart"/>
+      <w:proofErr w:type="gramStart"/>
+      <w:r>
+        <w:t>text</w:t>
+      </w:r>
+      <w:proofErr w:type="spellEnd"/>
+      <w:r>
+        <w:t>(</w:t>
+      </w:r>
+      <w:proofErr w:type="gramEnd"/>
+      <w:r>
+        <w:t>)[3],'Консультация и подача заявки')]</w:t>
+      </w:r>
+    </w:p>
+    <w:p>
+      <w:pPr>
+        <w:pStyle w:val="CommentText"/>
+      </w:pPr>
+    </w:p>
+    <w:p>
+      <w:pPr>
+        <w:pStyle w:val="CommentText"/>
+      </w:pPr>
+      <w:r>
+        <w:t>//h2[</w:t>
+      </w:r>
+      <w:proofErr w:type="spellStart"/>
+      <w:r>
+        <w:t>contains</w:t>
+      </w:r>
+      <w:proofErr w:type="spellEnd"/>
+      <w:r>
+        <w:t>(</w:t>
+      </w:r>
+      <w:proofErr w:type="spellStart"/>
+      <w:proofErr w:type="gramStart"/>
+      <w:r>
+        <w:t>text</w:t>
+      </w:r>
+      <w:proofErr w:type="spellEnd"/>
+      <w:r>
+        <w:t>(</w:t>
+      </w:r>
+      <w:proofErr w:type="gramEnd"/>
+      <w:r>
+        <w:t>)[3],'Консультация и подача заявки')]/ancestor::div[contains(@class,'accordion__section')]//*[text()='Оставить заявку']</w:t>
+      </w:r>
+    </w:p>
+  </w:comment>
+  <w:comment w:id="5" w:author="DVORETSKY Aleksandr" w:date="2018-11-08T11:18:00Z" w:initials="DA">
+    <w:p>
+      <w:pPr>
+        <w:pStyle w:val="CommentText"/>
+      </w:pPr>
+      <w:r>
+        <w:rPr>
+          <w:rStyle w:val="CommentReference"/>
+        </w:rPr>
+        <w:annotationRef/>
+      </w:r>
+      <w:r>
+        <w:t>6. Одобрение объекта - //h2[</w:t>
+      </w:r>
+      <w:proofErr w:type="spellStart"/>
+      <w:r>
+        <w:t>contains</w:t>
+      </w:r>
+      <w:proofErr w:type="spellEnd"/>
+      <w:r>
+        <w:t>(</w:t>
+      </w:r>
+      <w:proofErr w:type="spellStart"/>
+      <w:proofErr w:type="gramStart"/>
+      <w:r>
+        <w:t>text</w:t>
+      </w:r>
+      <w:proofErr w:type="spellEnd"/>
+      <w:r>
+        <w:t>(</w:t>
+      </w:r>
+      <w:proofErr w:type="gramEnd"/>
+      <w:r>
+        <w:t>)[2],'Одобрение объекта')]/</w:t>
+      </w:r>
+      <w:proofErr w:type="spellStart"/>
+      <w:r>
+        <w:t>ancestor</w:t>
+      </w:r>
+      <w:proofErr w:type="spellEnd"/>
+      <w:r>
+        <w:t>::</w:t>
+      </w:r>
+      <w:proofErr w:type="spellStart"/>
+      <w:r>
+        <w:t>div</w:t>
+      </w:r>
+      <w:proofErr w:type="spellEnd"/>
+      <w:r>
+        <w:t>[</w:t>
+      </w:r>
+      <w:proofErr w:type="spellStart"/>
+      <w:r>
+        <w:t>contains</w:t>
+      </w:r>
+      <w:proofErr w:type="spellEnd"/>
+      <w:r>
+        <w:t>(@</w:t>
+      </w:r>
+      <w:proofErr w:type="spellStart"/>
+      <w:r>
+        <w:t>class</w:t>
+      </w:r>
+      <w:proofErr w:type="spellEnd"/>
+      <w:r>
+        <w:t>,'</w:t>
+      </w:r>
+      <w:proofErr w:type="spellStart"/>
+      <w:r>
+        <w:t>accordion</w:t>
+      </w:r>
+      <w:proofErr w:type="spellEnd"/>
+      <w:r>
+        <w:t>__</w:t>
+      </w:r>
+      <w:proofErr w:type="spellStart"/>
+      <w:r>
+        <w:t>section</w:t>
+      </w:r>
+      <w:proofErr w:type="spellEnd"/>
+      <w:r>
+        <w:t>')]</w:t>
+      </w:r>
+    </w:p>
+  </w:comment>
+</w:comments>
+</file>
+
+<file path=word/commentsExtended.xml><?xml version="1.0" encoding="utf-8"?>
+<w15:commentsEx xmlns:wpc="http://schemas.microsoft.com/office/word/2010/wordprocessingCanvas" xmlns:cx="http://schemas.microsoft.com/office/drawing/2014/chartex" xmlns:cx1="http://schemas.microsoft.com/office/drawing/2015/9/8/chartex" xmlns:mc="http://schemas.openxmlformats.org/markup-compatibility/2006" xmlns:o="urn:schemas-microsoft-com:office:office" xmlns:r="http://schemas.openxmlformats.org/officeDocument/2006/relationships" xmlns:m="http://schemas.openxmlformats.org/officeDocument/2006/math" xmlns:v="urn:schemas-microsoft-com:vml" xmlns:wp14="http://schemas.microsoft.com/office/word/2010/wordprocessingDrawing" xmlns:wp="http://schemas.openxmlformats.org/drawingml/2006/wordprocessingDrawing" xmlns:w10="urn:schemas-microsoft-com:office:word" xmlns:w="http://schemas.openxmlformats.org/wordprocessingml/2006/main" xmlns:w14="http://schemas.microsoft.com/office/word/2010/wordml" xmlns:w15="http://schemas.microsoft.com/office/word/2012/wordml" xmlns:w16se="http://schemas.microsoft.com/office/word/2015/wordml/symex" xmlns:wpg="http://schemas.microsoft.com/office/word/2010/wordprocessingGroup" xmlns:wpi="http://schemas.microsoft.com/office/word/2010/wordprocessingInk" xmlns:wne="http://schemas.microsoft.com/office/word/2006/wordml" xmlns:wps="http://schemas.microsoft.com/office/word/2010/wordprocessingShape" mc:Ignorable="w14 w15 w16se wp14">
+  <w15:commentEx w15:paraId="4E7426E5" w15:done="0"/>
+  <w15:commentEx w15:paraId="20311936" w15:done="0"/>
+  <w15:commentEx w15:paraId="0F32E3EA" w15:done="0"/>
+  <w15:commentEx w15:paraId="6851451E" w15:done="0"/>
+  <w15:commentEx w15:paraId="203B8587" w15:done="0"/>
+  <w15:commentEx w15:paraId="267E60B7" w15:done="0"/>
+</w15:commentsEx>
 </file>
 
 <file path=word/numbering.xml><?xml version="1.0" encoding="utf-8"?>
@@ -6946,6 +7640,14 @@
     <w:abstractNumId w:val="0"/>
   </w:num>
 </w:numbering>
+</file>
+
+<file path=word/people.xml><?xml version="1.0" encoding="utf-8"?>
+<w15:people xmlns:wpc="http://schemas.microsoft.com/office/word/2010/wordprocessingCanvas" xmlns:cx="http://schemas.microsoft.com/office/drawing/2014/chartex" xmlns:cx1="http://schemas.microsoft.com/office/drawing/2015/9/8/chartex" xmlns:mc="http://schemas.openxmlformats.org/markup-compatibility/2006" xmlns:o="urn:schemas-microsoft-com:office:office" xmlns:r="http://schemas.openxmlformats.org/officeDocument/2006/relationships" xmlns:m="http://schemas.openxmlformats.org/officeDocument/2006/math" xmlns:v="urn:schemas-microsoft-com:vml" xmlns:wp14="http://schemas.microsoft.com/office/word/2010/wordprocessingDrawing" xmlns:wp="http://schemas.openxmlformats.org/drawingml/2006/wordprocessingDrawing" xmlns:w10="urn:schemas-microsoft-com:office:word" xmlns:w="http://schemas.openxmlformats.org/wordprocessingml/2006/main" xmlns:w14="http://schemas.microsoft.com/office/word/2010/wordml" xmlns:w15="http://schemas.microsoft.com/office/word/2012/wordml" xmlns:w16se="http://schemas.microsoft.com/office/word/2015/wordml/symex" xmlns:wpg="http://schemas.microsoft.com/office/word/2010/wordprocessingGroup" xmlns:wpi="http://schemas.microsoft.com/office/word/2010/wordprocessingInk" xmlns:wne="http://schemas.microsoft.com/office/word/2006/wordml" xmlns:wps="http://schemas.microsoft.com/office/word/2010/wordprocessingShape" mc:Ignorable="w14 w15 w16se wp14">
+  <w15:person w15:author="DVORETSKY Aleksandr">
+    <w15:presenceInfo w15:providerId="None" w15:userId="DVORETSKY Aleksandr"/>
+  </w15:person>
+</w15:people>
 </file>
 
 <file path=word/styles.xml><?xml version="1.0" encoding="utf-8"?>
@@ -7395,6 +8097,104 @@
       <w:u w:val="single"/>
     </w:rPr>
   </w:style>
+  <w:style w:type="character" w:styleId="CommentReference">
+    <w:name w:val="annotation reference"/>
+    <w:basedOn w:val="DefaultParagraphFont"/>
+    <w:uiPriority w:val="99"/>
+    <w:semiHidden/>
+    <w:unhideWhenUsed/>
+    <w:rsid w:val="007E319E"/>
+    <w:rPr>
+      <w:sz w:val="16"/>
+      <w:szCs w:val="16"/>
+    </w:rPr>
+  </w:style>
+  <w:style w:type="paragraph" w:styleId="CommentText">
+    <w:name w:val="annotation text"/>
+    <w:basedOn w:val="Normal"/>
+    <w:link w:val="CommentTextChar"/>
+    <w:uiPriority w:val="99"/>
+    <w:semiHidden/>
+    <w:unhideWhenUsed/>
+    <w:rsid w:val="007E319E"/>
+    <w:pPr>
+      <w:spacing w:line="240" w:lineRule="auto"/>
+    </w:pPr>
+    <w:rPr>
+      <w:sz w:val="20"/>
+      <w:szCs w:val="20"/>
+    </w:rPr>
+  </w:style>
+  <w:style w:type="character" w:customStyle="1" w:styleId="CommentTextChar">
+    <w:name w:val="Comment Text Char"/>
+    <w:basedOn w:val="DefaultParagraphFont"/>
+    <w:link w:val="CommentText"/>
+    <w:uiPriority w:val="99"/>
+    <w:semiHidden/>
+    <w:rsid w:val="007E319E"/>
+    <w:rPr>
+      <w:sz w:val="20"/>
+      <w:szCs w:val="20"/>
+    </w:rPr>
+  </w:style>
+  <w:style w:type="paragraph" w:styleId="CommentSubject">
+    <w:name w:val="annotation subject"/>
+    <w:basedOn w:val="CommentText"/>
+    <w:next w:val="CommentText"/>
+    <w:link w:val="CommentSubjectChar"/>
+    <w:uiPriority w:val="99"/>
+    <w:semiHidden/>
+    <w:unhideWhenUsed/>
+    <w:rsid w:val="007E319E"/>
+    <w:rPr>
+      <w:b/>
+      <w:bCs/>
+    </w:rPr>
+  </w:style>
+  <w:style w:type="character" w:customStyle="1" w:styleId="CommentSubjectChar">
+    <w:name w:val="Comment Subject Char"/>
+    <w:basedOn w:val="CommentTextChar"/>
+    <w:link w:val="CommentSubject"/>
+    <w:uiPriority w:val="99"/>
+    <w:semiHidden/>
+    <w:rsid w:val="007E319E"/>
+    <w:rPr>
+      <w:b/>
+      <w:bCs/>
+      <w:sz w:val="20"/>
+      <w:szCs w:val="20"/>
+    </w:rPr>
+  </w:style>
+  <w:style w:type="paragraph" w:styleId="BalloonText">
+    <w:name w:val="Balloon Text"/>
+    <w:basedOn w:val="Normal"/>
+    <w:link w:val="BalloonTextChar"/>
+    <w:uiPriority w:val="99"/>
+    <w:semiHidden/>
+    <w:unhideWhenUsed/>
+    <w:rsid w:val="007E319E"/>
+    <w:pPr>
+      <w:spacing w:after="0" w:line="240" w:lineRule="auto"/>
+    </w:pPr>
+    <w:rPr>
+      <w:rFonts w:ascii="Segoe UI" w:hAnsi="Segoe UI" w:cs="Segoe UI"/>
+      <w:sz w:val="18"/>
+      <w:szCs w:val="18"/>
+    </w:rPr>
+  </w:style>
+  <w:style w:type="character" w:customStyle="1" w:styleId="BalloonTextChar">
+    <w:name w:val="Balloon Text Char"/>
+    <w:basedOn w:val="DefaultParagraphFont"/>
+    <w:link w:val="BalloonText"/>
+    <w:uiPriority w:val="99"/>
+    <w:semiHidden/>
+    <w:rsid w:val="007E319E"/>
+    <w:rPr>
+      <w:rFonts w:ascii="Segoe UI" w:hAnsi="Segoe UI" w:cs="Segoe UI"/>
+      <w:sz w:val="18"/>
+      <w:szCs w:val="18"/>
+    </w:rPr>
+  </w:style>
 </w:styles>
 </file>
 
